--- a/Server_Credentials.docx
+++ b/Server_Credentials.docx
@@ -54,7 +54,6 @@
                 <w:lang w:eastAsia="ru-RU"/>
               </w:rPr>
             </w:pPr>
-            <w:proofErr w:type="spellStart"/>
             <w:r>
               <w:rPr>
                 <w:rFonts w:ascii="Calibri" w:eastAsia="Times New Roman" w:hAnsi="Calibri" w:cs="Calibri"/>
@@ -64,291 +63,7 @@
                 <w:bdr w:val="none" w:sz="0" w:space="0" w:color="auto" w:frame="1"/>
                 <w:lang w:eastAsia="ru-RU"/>
               </w:rPr>
-              <w:t>Windows</w:t>
-            </w:r>
-            <w:proofErr w:type="spellEnd"/>
-            <w:r>
-              <w:rPr>
-                <w:rFonts w:ascii="Calibri" w:eastAsia="Times New Roman" w:hAnsi="Calibri" w:cs="Calibri"/>
-                <w:b/>
-                <w:bCs/>
-                <w:color w:val="000000"/>
-                <w:bdr w:val="none" w:sz="0" w:space="0" w:color="auto" w:frame="1"/>
-                <w:lang w:eastAsia="ru-RU"/>
-              </w:rPr>
-              <w:t xml:space="preserve"> </w:t>
-            </w:r>
-            <w:proofErr w:type="spellStart"/>
-            <w:r>
-              <w:rPr>
-                <w:rFonts w:ascii="Calibri" w:eastAsia="Times New Roman" w:hAnsi="Calibri" w:cs="Calibri"/>
-                <w:b/>
-                <w:bCs/>
-                <w:color w:val="000000"/>
-                <w:bdr w:val="none" w:sz="0" w:space="0" w:color="auto" w:frame="1"/>
-                <w:lang w:eastAsia="ru-RU"/>
-              </w:rPr>
-              <w:t>UserName</w:t>
-            </w:r>
-            <w:proofErr w:type="spellEnd"/>
-          </w:p>
-        </w:tc>
-        <w:tc>
-          <w:tcPr>
-            <w:tcW w:w="1797" w:type="dxa"/>
-            <w:tcBorders>
-              <w:top w:val="single" w:sz="8" w:space="0" w:color="auto"/>
-              <w:left w:val="nil"/>
-              <w:bottom w:val="single" w:sz="8" w:space="0" w:color="auto"/>
-              <w:right w:val="single" w:sz="8" w:space="0" w:color="auto"/>
-            </w:tcBorders>
-            <w:shd w:val="clear" w:color="auto" w:fill="FFFFFF"/>
-            <w:noWrap/>
-            <w:tcMar>
-              <w:top w:w="0" w:type="dxa"/>
-              <w:left w:w="108" w:type="dxa"/>
-              <w:bottom w:w="0" w:type="dxa"/>
-              <w:right w:w="108" w:type="dxa"/>
-            </w:tcMar>
-            <w:vAlign w:val="bottom"/>
-            <w:hideMark/>
-          </w:tcPr>
-          <w:p>
-            <w:pPr>
-              <w:spacing w:after="0" w:line="240" w:lineRule="auto"/>
-              <w:rPr>
-                <w:rFonts w:ascii="Calibri" w:eastAsia="Times New Roman" w:hAnsi="Calibri" w:cs="Calibri"/>
-                <w:color w:val="201F1E"/>
-                <w:lang w:eastAsia="ru-RU"/>
-              </w:rPr>
-            </w:pPr>
-            <w:proofErr w:type="spellStart"/>
-            <w:r>
-              <w:rPr>
-                <w:rFonts w:ascii="Calibri" w:eastAsia="Times New Roman" w:hAnsi="Calibri" w:cs="Calibri"/>
-                <w:b/>
-                <w:bCs/>
-                <w:color w:val="000000"/>
-                <w:bdr w:val="none" w:sz="0" w:space="0" w:color="auto" w:frame="1"/>
-                <w:lang w:eastAsia="ru-RU"/>
-              </w:rPr>
-              <w:t>Windows</w:t>
-            </w:r>
-            <w:proofErr w:type="spellEnd"/>
-            <w:r>
-              <w:rPr>
-                <w:rFonts w:ascii="Calibri" w:eastAsia="Times New Roman" w:hAnsi="Calibri" w:cs="Calibri"/>
-                <w:b/>
-                <w:bCs/>
-                <w:color w:val="000000"/>
-                <w:bdr w:val="none" w:sz="0" w:space="0" w:color="auto" w:frame="1"/>
-                <w:lang w:eastAsia="ru-RU"/>
-              </w:rPr>
-              <w:t xml:space="preserve"> </w:t>
-            </w:r>
-            <w:proofErr w:type="spellStart"/>
-            <w:r>
-              <w:rPr>
-                <w:rFonts w:ascii="Calibri" w:eastAsia="Times New Roman" w:hAnsi="Calibri" w:cs="Calibri"/>
-                <w:b/>
-                <w:bCs/>
-                <w:color w:val="000000"/>
-                <w:bdr w:val="none" w:sz="0" w:space="0" w:color="auto" w:frame="1"/>
-                <w:lang w:eastAsia="ru-RU"/>
-              </w:rPr>
-              <w:t>Password</w:t>
-            </w:r>
-            <w:proofErr w:type="spellEnd"/>
-          </w:p>
-        </w:tc>
-        <w:tc>
-          <w:tcPr>
-            <w:tcW w:w="1327" w:type="dxa"/>
-            <w:tcBorders>
-              <w:top w:val="single" w:sz="8" w:space="0" w:color="auto"/>
-              <w:left w:val="nil"/>
-              <w:bottom w:val="single" w:sz="8" w:space="0" w:color="auto"/>
-              <w:right w:val="single" w:sz="8" w:space="0" w:color="auto"/>
-            </w:tcBorders>
-            <w:shd w:val="clear" w:color="auto" w:fill="FFFFFF"/>
-            <w:noWrap/>
-            <w:tcMar>
-              <w:top w:w="0" w:type="dxa"/>
-              <w:left w:w="108" w:type="dxa"/>
-              <w:bottom w:w="0" w:type="dxa"/>
-              <w:right w:w="108" w:type="dxa"/>
-            </w:tcMar>
-            <w:vAlign w:val="bottom"/>
-            <w:hideMark/>
-          </w:tcPr>
-          <w:p>
-            <w:pPr>
-              <w:spacing w:after="0" w:line="240" w:lineRule="auto"/>
-              <w:rPr>
-                <w:rFonts w:ascii="Calibri" w:eastAsia="Times New Roman" w:hAnsi="Calibri" w:cs="Calibri"/>
-                <w:color w:val="201F1E"/>
-                <w:lang w:eastAsia="ru-RU"/>
-              </w:rPr>
-            </w:pPr>
-            <w:proofErr w:type="spellStart"/>
-            <w:r>
-              <w:rPr>
-                <w:rFonts w:ascii="Calibri" w:eastAsia="Times New Roman" w:hAnsi="Calibri" w:cs="Calibri"/>
-                <w:b/>
-                <w:bCs/>
-                <w:color w:val="000000"/>
-                <w:bdr w:val="none" w:sz="0" w:space="0" w:color="auto" w:frame="1"/>
-                <w:lang w:eastAsia="ru-RU"/>
-              </w:rPr>
-              <w:t>Atos</w:t>
-            </w:r>
-            <w:proofErr w:type="spellEnd"/>
-            <w:r>
-              <w:rPr>
-                <w:rFonts w:ascii="Calibri" w:eastAsia="Times New Roman" w:hAnsi="Calibri" w:cs="Calibri"/>
-                <w:b/>
-                <w:bCs/>
-                <w:color w:val="000000"/>
-                <w:bdr w:val="none" w:sz="0" w:space="0" w:color="auto" w:frame="1"/>
-                <w:lang w:eastAsia="ru-RU"/>
-              </w:rPr>
-              <w:t xml:space="preserve"> </w:t>
-            </w:r>
-            <w:proofErr w:type="spellStart"/>
-            <w:r>
-              <w:rPr>
-                <w:rFonts w:ascii="Calibri" w:eastAsia="Times New Roman" w:hAnsi="Calibri" w:cs="Calibri"/>
-                <w:b/>
-                <w:bCs/>
-                <w:color w:val="000000"/>
-                <w:bdr w:val="none" w:sz="0" w:space="0" w:color="auto" w:frame="1"/>
-                <w:lang w:eastAsia="ru-RU"/>
-              </w:rPr>
-              <w:t>UserName</w:t>
-            </w:r>
-            <w:proofErr w:type="spellEnd"/>
-          </w:p>
-        </w:tc>
-        <w:tc>
-          <w:tcPr>
-            <w:tcW w:w="1865" w:type="dxa"/>
-            <w:tcBorders>
-              <w:top w:val="single" w:sz="8" w:space="0" w:color="auto"/>
-              <w:left w:val="nil"/>
-              <w:bottom w:val="single" w:sz="8" w:space="0" w:color="auto"/>
-              <w:right w:val="single" w:sz="8" w:space="0" w:color="auto"/>
-            </w:tcBorders>
-            <w:shd w:val="clear" w:color="auto" w:fill="FFFFFF"/>
-            <w:noWrap/>
-            <w:tcMar>
-              <w:top w:w="0" w:type="dxa"/>
-              <w:left w:w="108" w:type="dxa"/>
-              <w:bottom w:w="0" w:type="dxa"/>
-              <w:right w:w="108" w:type="dxa"/>
-            </w:tcMar>
-            <w:vAlign w:val="bottom"/>
-            <w:hideMark/>
-          </w:tcPr>
-          <w:p>
-            <w:pPr>
-              <w:spacing w:after="0" w:line="240" w:lineRule="auto"/>
-              <w:rPr>
-                <w:rFonts w:ascii="Calibri" w:eastAsia="Times New Roman" w:hAnsi="Calibri" w:cs="Calibri"/>
-                <w:color w:val="201F1E"/>
-                <w:lang w:eastAsia="ru-RU"/>
-              </w:rPr>
-            </w:pPr>
-            <w:proofErr w:type="spellStart"/>
-            <w:r>
-              <w:rPr>
-                <w:rFonts w:ascii="Calibri" w:eastAsia="Times New Roman" w:hAnsi="Calibri" w:cs="Calibri"/>
-                <w:b/>
-                <w:bCs/>
-                <w:color w:val="000000"/>
-                <w:bdr w:val="none" w:sz="0" w:space="0" w:color="auto" w:frame="1"/>
-                <w:lang w:eastAsia="ru-RU"/>
-              </w:rPr>
-              <w:t>Atos</w:t>
-            </w:r>
-            <w:proofErr w:type="spellEnd"/>
-            <w:r>
-              <w:rPr>
-                <w:rFonts w:ascii="Calibri" w:eastAsia="Times New Roman" w:hAnsi="Calibri" w:cs="Calibri"/>
-                <w:b/>
-                <w:bCs/>
-                <w:color w:val="000000"/>
-                <w:bdr w:val="none" w:sz="0" w:space="0" w:color="auto" w:frame="1"/>
-                <w:lang w:eastAsia="ru-RU"/>
-              </w:rPr>
-              <w:t xml:space="preserve"> </w:t>
-            </w:r>
-            <w:proofErr w:type="spellStart"/>
-            <w:r>
-              <w:rPr>
-                <w:rFonts w:ascii="Calibri" w:eastAsia="Times New Roman" w:hAnsi="Calibri" w:cs="Calibri"/>
-                <w:b/>
-                <w:bCs/>
-                <w:color w:val="000000"/>
-                <w:bdr w:val="none" w:sz="0" w:space="0" w:color="auto" w:frame="1"/>
-                <w:lang w:eastAsia="ru-RU"/>
-              </w:rPr>
-              <w:t>Password</w:t>
-            </w:r>
-            <w:proofErr w:type="spellEnd"/>
-          </w:p>
-        </w:tc>
-        <w:tc>
-          <w:tcPr>
-            <w:tcW w:w="1797" w:type="dxa"/>
-            <w:tcBorders>
-              <w:top w:val="single" w:sz="8" w:space="0" w:color="auto"/>
-              <w:left w:val="nil"/>
-              <w:bottom w:val="single" w:sz="8" w:space="0" w:color="auto"/>
-              <w:right w:val="single" w:sz="8" w:space="0" w:color="auto"/>
-            </w:tcBorders>
-            <w:shd w:val="clear" w:color="auto" w:fill="FFFFFF"/>
-            <w:noWrap/>
-            <w:tcMar>
-              <w:top w:w="0" w:type="dxa"/>
-              <w:left w:w="108" w:type="dxa"/>
-              <w:bottom w:w="0" w:type="dxa"/>
-              <w:right w:w="108" w:type="dxa"/>
-            </w:tcMar>
-            <w:vAlign w:val="bottom"/>
-            <w:hideMark/>
-          </w:tcPr>
-          <w:p>
-            <w:pPr>
-              <w:spacing w:after="0" w:line="240" w:lineRule="auto"/>
-              <w:rPr>
-                <w:rFonts w:ascii="Calibri" w:eastAsia="Times New Roman" w:hAnsi="Calibri" w:cs="Calibri"/>
-                <w:color w:val="201F1E"/>
-                <w:lang w:eastAsia="ru-RU"/>
-              </w:rPr>
-            </w:pPr>
-            <w:proofErr w:type="spellStart"/>
-            <w:r>
-              <w:rPr>
-                <w:rFonts w:ascii="Calibri" w:eastAsia="Times New Roman" w:hAnsi="Calibri" w:cs="Calibri"/>
-                <w:b/>
-                <w:bCs/>
-                <w:color w:val="000000"/>
-                <w:bdr w:val="none" w:sz="0" w:space="0" w:color="auto" w:frame="1"/>
-                <w:lang w:eastAsia="ru-RU"/>
-              </w:rPr>
-              <w:t>Host</w:t>
-            </w:r>
-            <w:proofErr w:type="spellEnd"/>
-            <w:r>
-              <w:rPr>
-                <w:rFonts w:ascii="Calibri" w:eastAsia="Times New Roman" w:hAnsi="Calibri" w:cs="Calibri"/>
-                <w:b/>
-                <w:bCs/>
-                <w:color w:val="000000"/>
-                <w:bdr w:val="none" w:sz="0" w:space="0" w:color="auto" w:frame="1"/>
-                <w:lang w:eastAsia="ru-RU"/>
-              </w:rPr>
-              <w:t xml:space="preserve"> IP</w:t>
+              <w:t>Windows UserName</w:t>
             </w:r>
           </w:p>
         </w:tc>
@@ -381,7 +96,6 @@
                 <w:lang w:eastAsia="ru-RU"/>
               </w:rPr>
             </w:pPr>
-            <w:proofErr w:type="spellStart"/>
             <w:r>
               <w:rPr>
                 <w:rFonts w:ascii="Calibri" w:eastAsia="Times New Roman" w:hAnsi="Calibri" w:cs="Calibri"/>
@@ -391,9 +105,39 @@
                 <w:bdr w:val="none" w:sz="0" w:space="0" w:color="auto" w:frame="1"/>
                 <w:lang w:eastAsia="ru-RU"/>
               </w:rPr>
-              <w:t>Host</w:t>
+              <w:t>Windows Password</w:t>
             </w:r>
-            <w:proofErr w:type="spellEnd"/>
+          </w:p>
+        </w:tc>
+        <w:tc>
+          <w:tcPr>
+            <w:tcW w:w="1327" w:type="dxa"/>
+            <w:tcBorders>
+              <w:top w:val="single" w:sz="8" w:space="0" w:color="auto"/>
+              <w:left w:val="nil"/>
+              <w:bottom w:val="single" w:sz="8" w:space="0" w:color="auto"/>
+              <w:right w:val="single" w:sz="8" w:space="0" w:color="auto"/>
+            </w:tcBorders>
+            <w:shd w:val="clear" w:color="auto" w:fill="FFFFFF"/>
+            <w:noWrap/>
+            <w:tcMar>
+              <w:top w:w="0" w:type="dxa"/>
+              <w:left w:w="108" w:type="dxa"/>
+              <w:bottom w:w="0" w:type="dxa"/>
+              <w:right w:w="108" w:type="dxa"/>
+            </w:tcMar>
+            <w:vAlign w:val="bottom"/>
+            <w:hideMark/>
+          </w:tcPr>
+          <w:p>
+            <w:pPr>
+              <w:spacing w:after="0" w:line="240" w:lineRule="auto"/>
+              <w:rPr>
+                <w:rFonts w:ascii="Calibri" w:eastAsia="Times New Roman" w:hAnsi="Calibri" w:cs="Calibri"/>
+                <w:color w:val="201F1E"/>
+                <w:lang w:eastAsia="ru-RU"/>
+              </w:rPr>
+            </w:pPr>
             <w:r>
               <w:rPr>
                 <w:rFonts w:ascii="Calibri" w:eastAsia="Times New Roman" w:hAnsi="Calibri" w:cs="Calibri"/>
@@ -403,9 +147,39 @@
                 <w:bdr w:val="none" w:sz="0" w:space="0" w:color="auto" w:frame="1"/>
                 <w:lang w:eastAsia="ru-RU"/>
               </w:rPr>
-              <w:t xml:space="preserve"> </w:t>
+              <w:t>Atos UserName</w:t>
             </w:r>
-            <w:proofErr w:type="spellStart"/>
+          </w:p>
+        </w:tc>
+        <w:tc>
+          <w:tcPr>
+            <w:tcW w:w="1865" w:type="dxa"/>
+            <w:tcBorders>
+              <w:top w:val="single" w:sz="8" w:space="0" w:color="auto"/>
+              <w:left w:val="nil"/>
+              <w:bottom w:val="single" w:sz="8" w:space="0" w:color="auto"/>
+              <w:right w:val="single" w:sz="8" w:space="0" w:color="auto"/>
+            </w:tcBorders>
+            <w:shd w:val="clear" w:color="auto" w:fill="FFFFFF"/>
+            <w:noWrap/>
+            <w:tcMar>
+              <w:top w:w="0" w:type="dxa"/>
+              <w:left w:w="108" w:type="dxa"/>
+              <w:bottom w:w="0" w:type="dxa"/>
+              <w:right w:w="108" w:type="dxa"/>
+            </w:tcMar>
+            <w:vAlign w:val="bottom"/>
+            <w:hideMark/>
+          </w:tcPr>
+          <w:p>
+            <w:pPr>
+              <w:spacing w:after="0" w:line="240" w:lineRule="auto"/>
+              <w:rPr>
+                <w:rFonts w:ascii="Calibri" w:eastAsia="Times New Roman" w:hAnsi="Calibri" w:cs="Calibri"/>
+                <w:color w:val="201F1E"/>
+                <w:lang w:eastAsia="ru-RU"/>
+              </w:rPr>
+            </w:pPr>
             <w:r>
               <w:rPr>
                 <w:rFonts w:ascii="Calibri" w:eastAsia="Times New Roman" w:hAnsi="Calibri" w:cs="Calibri"/>
@@ -415,9 +189,92 @@
                 <w:bdr w:val="none" w:sz="0" w:space="0" w:color="auto" w:frame="1"/>
                 <w:lang w:eastAsia="ru-RU"/>
               </w:rPr>
-              <w:t>Name</w:t>
+              <w:t>Atos Password</w:t>
             </w:r>
-            <w:proofErr w:type="spellEnd"/>
+          </w:p>
+        </w:tc>
+        <w:tc>
+          <w:tcPr>
+            <w:tcW w:w="1797" w:type="dxa"/>
+            <w:tcBorders>
+              <w:top w:val="single" w:sz="8" w:space="0" w:color="auto"/>
+              <w:left w:val="nil"/>
+              <w:bottom w:val="single" w:sz="8" w:space="0" w:color="auto"/>
+              <w:right w:val="single" w:sz="8" w:space="0" w:color="auto"/>
+            </w:tcBorders>
+            <w:shd w:val="clear" w:color="auto" w:fill="FFFFFF"/>
+            <w:noWrap/>
+            <w:tcMar>
+              <w:top w:w="0" w:type="dxa"/>
+              <w:left w:w="108" w:type="dxa"/>
+              <w:bottom w:w="0" w:type="dxa"/>
+              <w:right w:w="108" w:type="dxa"/>
+            </w:tcMar>
+            <w:vAlign w:val="bottom"/>
+            <w:hideMark/>
+          </w:tcPr>
+          <w:p>
+            <w:pPr>
+              <w:spacing w:after="0" w:line="240" w:lineRule="auto"/>
+              <w:rPr>
+                <w:rFonts w:ascii="Calibri" w:eastAsia="Times New Roman" w:hAnsi="Calibri" w:cs="Calibri"/>
+                <w:color w:val="201F1E"/>
+                <w:lang w:eastAsia="ru-RU"/>
+              </w:rPr>
+            </w:pPr>
+            <w:r>
+              <w:rPr>
+                <w:rFonts w:ascii="Calibri" w:eastAsia="Times New Roman" w:hAnsi="Calibri" w:cs="Calibri"/>
+                <w:b/>
+                <w:bCs/>
+                <w:color w:val="000000"/>
+                <w:bdr w:val="none" w:sz="0" w:space="0" w:color="auto" w:frame="1"/>
+                <w:lang w:eastAsia="ru-RU"/>
+              </w:rPr>
+              <w:t>Host IP</w:t>
+            </w:r>
+          </w:p>
+        </w:tc>
+        <w:tc>
+          <w:tcPr>
+            <w:tcW w:w="1797" w:type="dxa"/>
+            <w:tcBorders>
+              <w:top w:val="single" w:sz="8" w:space="0" w:color="auto"/>
+              <w:left w:val="nil"/>
+              <w:bottom w:val="single" w:sz="8" w:space="0" w:color="auto"/>
+              <w:right w:val="single" w:sz="8" w:space="0" w:color="auto"/>
+            </w:tcBorders>
+            <w:shd w:val="clear" w:color="auto" w:fill="FFFFFF"/>
+            <w:noWrap/>
+            <w:tcMar>
+              <w:top w:w="0" w:type="dxa"/>
+              <w:left w:w="108" w:type="dxa"/>
+              <w:bottom w:w="0" w:type="dxa"/>
+              <w:right w:w="108" w:type="dxa"/>
+            </w:tcMar>
+            <w:vAlign w:val="bottom"/>
+            <w:hideMark/>
+          </w:tcPr>
+          <w:p>
+            <w:pPr>
+              <w:spacing w:after="0" w:line="240" w:lineRule="auto"/>
+              <w:rPr>
+                <w:rFonts w:ascii="Calibri" w:eastAsia="Times New Roman" w:hAnsi="Calibri" w:cs="Calibri"/>
+                <w:color w:val="201F1E"/>
+                <w:lang w:eastAsia="ru-RU"/>
+              </w:rPr>
+            </w:pPr>
+            <w:r>
+              <w:rPr>
+                <w:rFonts w:ascii="Calibri" w:eastAsia="Times New Roman" w:hAnsi="Calibri" w:cs="Calibri"/>
+                <w:b/>
+                <w:bCs/>
+                <w:color w:val="000000"/>
+                <w:bdr w:val="none" w:sz="0" w:space="0" w:color="auto" w:frame="1"/>
+                <w:lang w:eastAsia="ru-RU"/>
+              </w:rPr>
+              <w:t>Host Name</w:t>
+            </w:r>
           </w:p>
         </w:tc>
       </w:tr>
@@ -454,7 +311,6 @@
                 <w:lang w:eastAsia="ru-RU"/>
               </w:rPr>
             </w:pPr>
-            <w:proofErr w:type="spellStart"/>
             <w:r>
               <w:rPr>
                 <w:rFonts w:ascii="inherit" w:eastAsia="Times New Roman" w:hAnsi="inherit" w:cs="Calibri"/>
@@ -466,7 +322,6 @@
               </w:rPr>
               <w:t>Adlvov</w:t>
             </w:r>
-            <w:proofErr w:type="spellEnd"/>
           </w:p>
         </w:tc>
         <w:tc>
@@ -540,7 +395,6 @@
                 <w:lang w:eastAsia="ru-RU"/>
               </w:rPr>
             </w:pPr>
-            <w:proofErr w:type="spellStart"/>
             <w:r>
               <w:rPr>
                 <w:rFonts w:ascii="inherit" w:eastAsia="Times New Roman" w:hAnsi="inherit" w:cs="Calibri"/>
@@ -552,7 +406,6 @@
               </w:rPr>
               <w:t>tlextdlvov</w:t>
             </w:r>
-            <w:proofErr w:type="spellEnd"/>
           </w:p>
         </w:tc>
         <w:tc>
@@ -581,7 +434,7 @@
               <w:rPr>
                 <w:rFonts w:ascii="Calibri" w:eastAsia="Times New Roman" w:hAnsi="Calibri" w:cs="Calibri"/>
                 <w:color w:val="201F1E"/>
-                <w:lang w:eastAsia="ru-RU"/>
+                <w:lang w:val="en-US" w:eastAsia="ru-RU"/>
               </w:rPr>
             </w:pPr>
             <w:r>
@@ -591,9 +444,9 @@
                 <w:sz w:val="24"/>
                 <w:szCs w:val="24"/>
                 <w:bdr w:val="none" w:sz="0" w:space="0" w:color="auto" w:frame="1"/>
-                <w:lang w:eastAsia="ru-RU"/>
-              </w:rPr>
-              <w:t>2UG#KgP@ss</w:t>
+                <w:lang w:val="en-US" w:eastAsia="ru-RU"/>
+              </w:rPr>
+              <w:t>zL38ZYWP!</w:t>
             </w:r>
           </w:p>
         </w:tc>
@@ -703,19 +556,11 @@
           <w:lang w:val="en-US"/>
         </w:rPr>
       </w:pPr>
-      <w:proofErr w:type="spellStart"/>
       <w:r>
         <w:rPr>
           <w:lang w:val="en-US"/>
         </w:rPr>
-        <w:t>PfSense</w:t>
-      </w:r>
-      <w:proofErr w:type="spellEnd"/>
-      <w:r>
-        <w:rPr>
-          <w:lang w:val="en-US"/>
-        </w:rPr>
-        <w:t xml:space="preserve"> credentials: log: admin, pass: admin</w:t>
+        <w:t>PfSense credentials: log: admin, pass: admin</w:t>
       </w:r>
     </w:p>
     <w:sectPr>
